--- a/Activity2/Activity2.docx
+++ b/Activity2/Activity2.docx
@@ -65,12 +65,488 @@
         <w:t>This project is a personal notes web app with user authentication and private note management. It allows users to register, log in, and manage their own notes through a clean and responsive interface. The system integrates both frontend and backend features, including user authentication and CRUD operations for notes.</w:t>
       </w:r>
     </w:p>
+    <w:p>
+      <w:pPr>
+        <w:spacing w:after="0" w:line="240" w:lineRule="auto"/>
+        <w:jc w:val="both"/>
+        <w:rPr>
+          <w:rFonts w:ascii="Times New Roman" w:hAnsi="Times New Roman" w:cs="Times New Roman"/>
+        </w:rPr>
+      </w:pPr>
+    </w:p>
+    <w:p>
+      <w:pPr>
+        <w:pStyle w:val="ListParagraph"/>
+        <w:spacing w:line="480" w:lineRule="auto"/>
+        <w:ind w:left="1080"/>
+        <w:jc w:val="both"/>
+        <w:rPr>
+          <w:rFonts w:ascii="Times New Roman" w:hAnsi="Times New Roman" w:cs="Times New Roman"/>
+        </w:rPr>
+      </w:pPr>
+      <w:r>
+        <w:rPr>
+          <w:rFonts w:ascii="Times New Roman" w:hAnsi="Times New Roman" w:cs="Times New Roman"/>
+        </w:rPr>
+        <w:t>The system is built using:</w:t>
+      </w:r>
+    </w:p>
+    <w:p>
+      <w:pPr>
+        <w:pStyle w:val="ListParagraph"/>
+        <w:numPr>
+          <w:ilvl w:val="0"/>
+          <w:numId w:val="1"/>
+        </w:numPr>
+        <w:spacing w:line="480" w:lineRule="auto"/>
+        <w:jc w:val="both"/>
+        <w:rPr>
+          <w:rFonts w:ascii="Times New Roman" w:hAnsi="Times New Roman" w:cs="Times New Roman"/>
+        </w:rPr>
+      </w:pPr>
+      <w:r>
+        <w:rPr>
+          <w:rFonts w:ascii="Times New Roman" w:hAnsi="Times New Roman" w:cs="Times New Roman"/>
+        </w:rPr>
+        <w:t xml:space="preserve">Backend: </w:t>
+      </w:r>
+      <w:proofErr w:type="spellStart"/>
+      <w:r>
+        <w:rPr>
+          <w:rFonts w:ascii="Times New Roman" w:hAnsi="Times New Roman" w:cs="Times New Roman"/>
+        </w:rPr>
+        <w:t>NestJS</w:t>
+      </w:r>
+      <w:proofErr w:type="spellEnd"/>
+      <w:r>
+        <w:rPr>
+          <w:rFonts w:ascii="Times New Roman" w:hAnsi="Times New Roman" w:cs="Times New Roman"/>
+        </w:rPr>
+        <w:t xml:space="preserve"> (Node.js Framework)</w:t>
+      </w:r>
+    </w:p>
+    <w:p>
+      <w:pPr>
+        <w:pStyle w:val="ListParagraph"/>
+        <w:numPr>
+          <w:ilvl w:val="0"/>
+          <w:numId w:val="1"/>
+        </w:numPr>
+        <w:spacing w:line="480" w:lineRule="auto"/>
+        <w:jc w:val="both"/>
+        <w:rPr>
+          <w:rFonts w:ascii="Times New Roman" w:hAnsi="Times New Roman" w:cs="Times New Roman"/>
+        </w:rPr>
+      </w:pPr>
+      <w:r>
+        <w:rPr>
+          <w:rFonts w:ascii="Times New Roman" w:hAnsi="Times New Roman" w:cs="Times New Roman"/>
+        </w:rPr>
+        <w:t xml:space="preserve">Database: </w:t>
+      </w:r>
+      <w:proofErr w:type="spellStart"/>
+      <w:r>
+        <w:rPr>
+          <w:rFonts w:ascii="Times New Roman" w:hAnsi="Times New Roman" w:cs="Times New Roman"/>
+        </w:rPr>
+        <w:t>Xampp</w:t>
+      </w:r>
+      <w:proofErr w:type="spellEnd"/>
+    </w:p>
+    <w:p>
+      <w:pPr>
+        <w:pStyle w:val="ListParagraph"/>
+        <w:numPr>
+          <w:ilvl w:val="0"/>
+          <w:numId w:val="1"/>
+        </w:numPr>
+        <w:spacing w:line="480" w:lineRule="auto"/>
+        <w:jc w:val="both"/>
+        <w:rPr>
+          <w:rFonts w:ascii="Times New Roman" w:hAnsi="Times New Roman" w:cs="Times New Roman"/>
+        </w:rPr>
+      </w:pPr>
+      <w:r>
+        <w:rPr>
+          <w:rFonts w:ascii="Times New Roman" w:hAnsi="Times New Roman" w:cs="Times New Roman"/>
+        </w:rPr>
+        <w:t xml:space="preserve">Frontend: React + </w:t>
+      </w:r>
+      <w:proofErr w:type="spellStart"/>
+      <w:r>
+        <w:rPr>
+          <w:rFonts w:ascii="Times New Roman" w:hAnsi="Times New Roman" w:cs="Times New Roman"/>
+        </w:rPr>
+        <w:t>Vite</w:t>
+      </w:r>
+      <w:proofErr w:type="spellEnd"/>
+    </w:p>
+    <w:p>
+      <w:pPr>
+        <w:pStyle w:val="ListParagraph"/>
+        <w:numPr>
+          <w:ilvl w:val="0"/>
+          <w:numId w:val="1"/>
+        </w:numPr>
+        <w:spacing w:after="0" w:line="480" w:lineRule="auto"/>
+        <w:jc w:val="both"/>
+        <w:rPr>
+          <w:rFonts w:ascii="Times New Roman" w:hAnsi="Times New Roman" w:cs="Times New Roman"/>
+        </w:rPr>
+      </w:pPr>
+      <w:r>
+        <w:rPr>
+          <w:rFonts w:ascii="Times New Roman" w:hAnsi="Times New Roman" w:cs="Times New Roman"/>
+        </w:rPr>
+        <w:t>API Documentation: Swagger UI</w:t>
+      </w:r>
+    </w:p>
+    <w:p>
+      <w:pPr>
+        <w:spacing w:after="0" w:line="240" w:lineRule="auto"/>
+        <w:jc w:val="both"/>
+        <w:rPr>
+          <w:rFonts w:ascii="Times New Roman" w:hAnsi="Times New Roman" w:cs="Times New Roman"/>
+        </w:rPr>
+      </w:pPr>
+    </w:p>
+    <w:p>
+      <w:pPr>
+        <w:spacing w:line="480" w:lineRule="auto"/>
+        <w:ind w:left="720" w:firstLine="720"/>
+        <w:jc w:val="both"/>
+        <w:rPr>
+          <w:rFonts w:ascii="Times New Roman" w:hAnsi="Times New Roman" w:cs="Times New Roman"/>
+          <w:noProof/>
+        </w:rPr>
+      </w:pPr>
+      <w:r>
+        <w:rPr>
+          <w:rFonts w:ascii="Times New Roman" w:hAnsi="Times New Roman" w:cs="Times New Roman"/>
+        </w:rPr>
+        <w:t>This system demonstrates how a modern full-stack application is structured, including database modeling, API endpoint design, component-based UI development, and end-to-end CRUD operations.</w:t>
+      </w:r>
+    </w:p>
+    <w:p>
+      <w:pPr>
+        <w:spacing w:line="480" w:lineRule="auto"/>
+        <w:ind w:left="720" w:firstLine="720"/>
+        <w:jc w:val="both"/>
+        <w:rPr>
+          <w:rFonts w:ascii="Times New Roman" w:hAnsi="Times New Roman" w:cs="Times New Roman"/>
+        </w:rPr>
+      </w:pPr>
+      <w:r>
+        <w:rPr>
+          <w:rFonts w:ascii="Times New Roman" w:hAnsi="Times New Roman" w:cs="Times New Roman"/>
+          <w:noProof/>
+        </w:rPr>
+        <w:drawing>
+          <wp:inline distT="0" distB="0" distL="0" distR="0" wp14:anchorId="0C2AAFCB" wp14:editId="56FFF4DF">
+            <wp:extent cx="1042879" cy="1051200"/>
+            <wp:effectExtent l="0" t="0" r="5080" b="0"/>
+            <wp:docPr id="3" name="Picture 3"/>
+            <wp:cNvGraphicFramePr>
+              <a:graphicFrameLocks xmlns:a="http://schemas.openxmlformats.org/drawingml/2006/main" noChangeAspect="1"/>
+            </wp:cNvGraphicFramePr>
+            <a:graphic xmlns:a="http://schemas.openxmlformats.org/drawingml/2006/main">
+              <a:graphicData uri="http://schemas.openxmlformats.org/drawingml/2006/picture">
+                <pic:pic xmlns:pic="http://schemas.openxmlformats.org/drawingml/2006/picture">
+                  <pic:nvPicPr>
+                    <pic:cNvPr id="0" name="Picture 1"/>
+                    <pic:cNvPicPr>
+                      <a:picLocks noChangeAspect="1" noChangeArrowheads="1"/>
+                    </pic:cNvPicPr>
+                  </pic:nvPicPr>
+                  <pic:blipFill>
+                    <a:blip r:embed="rId5" cstate="print">
+                      <a:extLst>
+                        <a:ext uri="{28A0092B-C50C-407E-A947-70E740481C1C}">
+                          <a14:useLocalDpi xmlns:a14="http://schemas.microsoft.com/office/drawing/2010/main" val="0"/>
+                        </a:ext>
+                      </a:extLst>
+                    </a:blip>
+                    <a:srcRect/>
+                    <a:stretch>
+                      <a:fillRect/>
+                    </a:stretch>
+                  </pic:blipFill>
+                  <pic:spPr bwMode="auto">
+                    <a:xfrm>
+                      <a:off x="0" y="0"/>
+                      <a:ext cx="1042879" cy="1051200"/>
+                    </a:xfrm>
+                    <a:prstGeom prst="rect">
+                      <a:avLst/>
+                    </a:prstGeom>
+                    <a:noFill/>
+                    <a:ln>
+                      <a:noFill/>
+                    </a:ln>
+                  </pic:spPr>
+                </pic:pic>
+              </a:graphicData>
+            </a:graphic>
+          </wp:inline>
+        </w:drawing>
+      </w:r>
+      <w:r>
+        <w:rPr>
+          <w:rFonts w:ascii="Times New Roman" w:hAnsi="Times New Roman" w:cs="Times New Roman"/>
+          <w:noProof/>
+        </w:rPr>
+        <w:drawing>
+          <wp:anchor distT="0" distB="0" distL="114300" distR="114300" simplePos="0" relativeHeight="251659264" behindDoc="0" locked="0" layoutInCell="1" allowOverlap="1" wp14:anchorId="4E136F39" wp14:editId="210DC611">
+            <wp:simplePos x="0" y="0"/>
+            <wp:positionH relativeFrom="margin">
+              <wp:posOffset>1181100</wp:posOffset>
+            </wp:positionH>
+            <wp:positionV relativeFrom="paragraph">
+              <wp:posOffset>-3810</wp:posOffset>
+            </wp:positionV>
+            <wp:extent cx="1371600" cy="1050011"/>
+            <wp:effectExtent l="0" t="0" r="0" b="0"/>
+            <wp:wrapSquare wrapText="bothSides"/>
+            <wp:docPr id="363070195" name="Picture 4" descr="A logo of a squirrel&#10;&#10;AI-generated content may be incorrect."/>
+            <wp:cNvGraphicFramePr>
+              <a:graphicFrameLocks xmlns:a="http://schemas.openxmlformats.org/drawingml/2006/main" noChangeAspect="1"/>
+            </wp:cNvGraphicFramePr>
+            <a:graphic xmlns:a="http://schemas.openxmlformats.org/drawingml/2006/main">
+              <a:graphicData uri="http://schemas.openxmlformats.org/drawingml/2006/picture">
+                <pic:pic xmlns:pic="http://schemas.openxmlformats.org/drawingml/2006/picture">
+                  <pic:nvPicPr>
+                    <pic:cNvPr id="363070195" name="Picture 4" descr="A logo of a squirrel&#10;&#10;AI-generated content may be incorrect."/>
+                    <pic:cNvPicPr/>
+                  </pic:nvPicPr>
+                  <pic:blipFill rotWithShape="1">
+                    <a:blip r:embed="rId6" cstate="print">
+                      <a:extLst>
+                        <a:ext uri="{28A0092B-C50C-407E-A947-70E740481C1C}">
+                          <a14:useLocalDpi xmlns:a14="http://schemas.microsoft.com/office/drawing/2010/main" val="0"/>
+                        </a:ext>
+                        <a:ext uri="{837473B0-CC2E-450A-ABE3-18F120FF3D39}">
+                          <a1611:picAttrSrcUrl xmlns:a1611="http://schemas.microsoft.com/office/drawing/2016/11/main" r:id="rId7"/>
+                        </a:ext>
+                      </a:extLst>
+                    </a:blip>
+                    <a:srcRect l="27388" t="11581" r="25548" b="24365"/>
+                    <a:stretch>
+                      <a:fillRect/>
+                    </a:stretch>
+                  </pic:blipFill>
+                  <pic:spPr bwMode="auto">
+                    <a:xfrm>
+                      <a:off x="0" y="0"/>
+                      <a:ext cx="1371600" cy="1050011"/>
+                    </a:xfrm>
+                    <a:prstGeom prst="rect">
+                      <a:avLst/>
+                    </a:prstGeom>
+                    <a:ln>
+                      <a:noFill/>
+                    </a:ln>
+                    <a:extLst>
+                      <a:ext uri="{53640926-AAD7-44D8-BBD7-CCE9431645EC}">
+                        <a14:shadowObscured xmlns:a14="http://schemas.microsoft.com/office/drawing/2010/main"/>
+                      </a:ext>
+                    </a:extLst>
+                  </pic:spPr>
+                </pic:pic>
+              </a:graphicData>
+            </a:graphic>
+            <wp14:sizeRelH relativeFrom="page">
+              <wp14:pctWidth>0</wp14:pctWidth>
+            </wp14:sizeRelH>
+            <wp14:sizeRelV relativeFrom="page">
+              <wp14:pctHeight>0</wp14:pctHeight>
+            </wp14:sizeRelV>
+          </wp:anchor>
+        </w:drawing>
+      </w:r>
+    </w:p>
+    <w:p>
+      <w:pPr>
+        <w:jc w:val="both"/>
+        <w:rPr>
+          <w:rFonts w:ascii="Times New Roman" w:hAnsi="Times New Roman" w:cs="Times New Roman"/>
+        </w:rPr>
+      </w:pPr>
+      <w:r>
+        <w:rPr>
+          <w:rFonts w:ascii="Times New Roman" w:hAnsi="Times New Roman" w:cs="Times New Roman"/>
+          <w:noProof/>
+        </w:rPr>
+        <w:drawing>
+          <wp:anchor distT="0" distB="0" distL="114300" distR="114300" simplePos="0" relativeHeight="251662336" behindDoc="0" locked="0" layoutInCell="1" allowOverlap="1" wp14:anchorId="19893E47" wp14:editId="4126F8EB">
+            <wp:simplePos x="0" y="0"/>
+            <wp:positionH relativeFrom="margin">
+              <wp:posOffset>3186430</wp:posOffset>
+            </wp:positionH>
+            <wp:positionV relativeFrom="paragraph">
+              <wp:posOffset>670560</wp:posOffset>
+            </wp:positionV>
+            <wp:extent cx="1828800" cy="685851"/>
+            <wp:effectExtent l="0" t="0" r="0" b="0"/>
+            <wp:wrapSquare wrapText="bothSides"/>
+            <wp:docPr id="1438882035" name="Picture 7" descr="A green logo with white text&#10;&#10;AI-generated content may be incorrect."/>
+            <wp:cNvGraphicFramePr>
+              <a:graphicFrameLocks xmlns:a="http://schemas.openxmlformats.org/drawingml/2006/main" noChangeAspect="1"/>
+            </wp:cNvGraphicFramePr>
+            <a:graphic xmlns:a="http://schemas.openxmlformats.org/drawingml/2006/main">
+              <a:graphicData uri="http://schemas.openxmlformats.org/drawingml/2006/picture">
+                <pic:pic xmlns:pic="http://schemas.openxmlformats.org/drawingml/2006/picture">
+                  <pic:nvPicPr>
+                    <pic:cNvPr id="1438882035" name="Picture 7" descr="A green logo with white text&#10;&#10;AI-generated content may be incorrect."/>
+                    <pic:cNvPicPr/>
+                  </pic:nvPicPr>
+                  <pic:blipFill>
+                    <a:blip r:embed="rId8" cstate="print">
+                      <a:extLst>
+                        <a:ext uri="{28A0092B-C50C-407E-A947-70E740481C1C}">
+                          <a14:useLocalDpi xmlns:a14="http://schemas.microsoft.com/office/drawing/2010/main" val="0"/>
+                        </a:ext>
+                        <a:ext uri="{837473B0-CC2E-450A-ABE3-18F120FF3D39}">
+                          <a1611:picAttrSrcUrl xmlns:a1611="http://schemas.microsoft.com/office/drawing/2016/11/main" r:id="rId9"/>
+                        </a:ext>
+                      </a:extLst>
+                    </a:blip>
+                    <a:stretch>
+                      <a:fillRect/>
+                    </a:stretch>
+                  </pic:blipFill>
+                  <pic:spPr>
+                    <a:xfrm>
+                      <a:off x="0" y="0"/>
+                      <a:ext cx="1828800" cy="685851"/>
+                    </a:xfrm>
+                    <a:prstGeom prst="rect">
+                      <a:avLst/>
+                    </a:prstGeom>
+                  </pic:spPr>
+                </pic:pic>
+              </a:graphicData>
+            </a:graphic>
+            <wp14:sizeRelH relativeFrom="page">
+              <wp14:pctWidth>0</wp14:pctWidth>
+            </wp14:sizeRelH>
+            <wp14:sizeRelV relativeFrom="page">
+              <wp14:pctHeight>0</wp14:pctHeight>
+            </wp14:sizeRelV>
+          </wp:anchor>
+        </w:drawing>
+      </w:r>
+      <w:r>
+        <w:rPr>
+          <w:rFonts w:ascii="Times New Roman" w:hAnsi="Times New Roman" w:cs="Times New Roman"/>
+          <w:noProof/>
+        </w:rPr>
+        <w:drawing>
+          <wp:anchor distT="0" distB="0" distL="114300" distR="114300" simplePos="0" relativeHeight="251661312" behindDoc="0" locked="0" layoutInCell="1" allowOverlap="1" wp14:anchorId="0F282205" wp14:editId="543A2DE8">
+            <wp:simplePos x="0" y="0"/>
+            <wp:positionH relativeFrom="column">
+              <wp:posOffset>975360</wp:posOffset>
+            </wp:positionH>
+            <wp:positionV relativeFrom="paragraph">
+              <wp:posOffset>457835</wp:posOffset>
+            </wp:positionV>
+            <wp:extent cx="1828800" cy="899006"/>
+            <wp:effectExtent l="0" t="0" r="0" b="0"/>
+            <wp:wrapSquare wrapText="bothSides"/>
+            <wp:docPr id="510604872" name="Picture 6" descr="A group of logos with text&#10;&#10;AI-generated content may be incorrect."/>
+            <wp:cNvGraphicFramePr>
+              <a:graphicFrameLocks xmlns:a="http://schemas.openxmlformats.org/drawingml/2006/main" noChangeAspect="1"/>
+            </wp:cNvGraphicFramePr>
+            <a:graphic xmlns:a="http://schemas.openxmlformats.org/drawingml/2006/main">
+              <a:graphicData uri="http://schemas.openxmlformats.org/drawingml/2006/picture">
+                <pic:pic xmlns:pic="http://schemas.openxmlformats.org/drawingml/2006/picture">
+                  <pic:nvPicPr>
+                    <pic:cNvPr id="510604872" name="Picture 6" descr="A group of logos with text&#10;&#10;AI-generated content may be incorrect."/>
+                    <pic:cNvPicPr/>
+                  </pic:nvPicPr>
+                  <pic:blipFill rotWithShape="1">
+                    <a:blip r:embed="rId10" cstate="print">
+                      <a:extLst>
+                        <a:ext uri="{28A0092B-C50C-407E-A947-70E740481C1C}">
+                          <a14:useLocalDpi xmlns:a14="http://schemas.microsoft.com/office/drawing/2010/main" val="0"/>
+                        </a:ext>
+                        <a:ext uri="{837473B0-CC2E-450A-ABE3-18F120FF3D39}">
+                          <a1611:picAttrSrcUrl xmlns:a1611="http://schemas.microsoft.com/office/drawing/2016/11/main" r:id="rId11"/>
+                        </a:ext>
+                      </a:extLst>
+                    </a:blip>
+                    <a:srcRect l="33237" t="20799" r="27277" b="44692"/>
+                    <a:stretch>
+                      <a:fillRect/>
+                    </a:stretch>
+                  </pic:blipFill>
+                  <pic:spPr bwMode="auto">
+                    <a:xfrm>
+                      <a:off x="0" y="0"/>
+                      <a:ext cx="1828800" cy="899006"/>
+                    </a:xfrm>
+                    <a:prstGeom prst="rect">
+                      <a:avLst/>
+                    </a:prstGeom>
+                    <a:ln>
+                      <a:noFill/>
+                    </a:ln>
+                    <a:extLst>
+                      <a:ext uri="{53640926-AAD7-44D8-BBD7-CCE9431645EC}">
+                        <a14:shadowObscured xmlns:a14="http://schemas.microsoft.com/office/drawing/2010/main"/>
+                      </a:ext>
+                    </a:extLst>
+                  </pic:spPr>
+                </pic:pic>
+              </a:graphicData>
+            </a:graphic>
+            <wp14:sizeRelH relativeFrom="page">
+              <wp14:pctWidth>0</wp14:pctWidth>
+            </wp14:sizeRelH>
+            <wp14:sizeRelV relativeFrom="page">
+              <wp14:pctHeight>0</wp14:pctHeight>
+            </wp14:sizeRelV>
+          </wp:anchor>
+        </w:drawing>
+      </w:r>
+    </w:p>
+    <w:p>
+      <w:pPr>
+        <w:jc w:val="both"/>
+        <w:rPr>
+          <w:rFonts w:ascii="Times New Roman" w:hAnsi="Times New Roman" w:cs="Times New Roman"/>
+        </w:rPr>
+      </w:pPr>
+    </w:p>
+    <w:p>
+      <w:pPr>
+        <w:jc w:val="both"/>
+        <w:rPr>
+          <w:rFonts w:ascii="Times New Roman" w:hAnsi="Times New Roman" w:cs="Times New Roman"/>
+        </w:rPr>
+      </w:pPr>
+    </w:p>
+    <w:p>
+      <w:pPr>
+        <w:jc w:val="both"/>
+        <w:rPr>
+          <w:rFonts w:ascii="Times New Roman" w:hAnsi="Times New Roman" w:cs="Times New Roman"/>
+        </w:rPr>
+      </w:pPr>
+    </w:p>
+    <w:p>
+      <w:pPr>
+        <w:spacing w:line="360" w:lineRule="auto"/>
+        <w:ind w:firstLine="720"/>
+        <w:jc w:val="both"/>
+      </w:pPr>
+    </w:p>
     <w:p/>
     <w:p>
       <w:r>
         <w:rPr>
           <w:noProof/>
         </w:rPr>
+        <w:lastRenderedPageBreak/>
         <w:drawing>
           <wp:inline distT="0" distB="0" distL="0" distR="0" wp14:anchorId="3D55005D" wp14:editId="7CD832EE">
             <wp:extent cx="5731510" cy="3223895"/>
@@ -87,7 +563,7 @@
                     <pic:cNvPicPr/>
                   </pic:nvPicPr>
                   <pic:blipFill>
-                    <a:blip r:embed="rId4" cstate="print">
+                    <a:blip r:embed="rId12" cstate="print">
                       <a:extLst>
                         <a:ext uri="{28A0092B-C50C-407E-A947-70E740481C1C}">
                           <a14:useLocalDpi xmlns:a14="http://schemas.microsoft.com/office/drawing/2010/main" val="0"/>
@@ -124,7 +600,6 @@
         <w:rPr>
           <w:noProof/>
         </w:rPr>
-        <w:lastRenderedPageBreak/>
         <w:drawing>
           <wp:inline distT="0" distB="0" distL="0" distR="0" wp14:anchorId="2998FAD7" wp14:editId="58B6EE13">
             <wp:extent cx="5731510" cy="3223895"/>
@@ -141,7 +616,7 @@
                     <pic:cNvPicPr/>
                   </pic:nvPicPr>
                   <pic:blipFill>
-                    <a:blip r:embed="rId5" cstate="print">
+                    <a:blip r:embed="rId13" cstate="print">
                       <a:extLst>
                         <a:ext uri="{28A0092B-C50C-407E-A947-70E740481C1C}">
                           <a14:useLocalDpi xmlns:a14="http://schemas.microsoft.com/office/drawing/2010/main" val="0"/>
@@ -202,10 +677,7 @@
         <w:spacing w:line="276" w:lineRule="auto"/>
       </w:pPr>
       <w:r>
-        <w:t xml:space="preserve">Step 1: </w:t>
-      </w:r>
-      <w:r>
-        <w:t>*Clone or download* the project folder to your local machine.</w:t>
+        <w:t>Step 1: *Clone or download* the project folder to your local machine.</w:t>
       </w:r>
     </w:p>
     <w:p>
@@ -213,27 +685,26 @@
         <w:spacing w:line="276" w:lineRule="auto"/>
       </w:pPr>
       <w:r>
-        <w:t xml:space="preserve">Step </w:t>
-      </w:r>
-      <w:r>
-        <w:t xml:space="preserve">2: </w:t>
-      </w:r>
-      <w:r>
-        <w:t>Open the folder in *Visual Studio Code* (or any code editor).</w:t>
+        <w:t>Step 2: Open the folder in *Visual Studio Code* (or any code editor).</w:t>
       </w:r>
     </w:p>
     <w:p>
       <w:pPr>
         <w:spacing w:line="276" w:lineRule="auto"/>
       </w:pPr>
-      <w:r>
-        <w:t xml:space="preserve">Step </w:t>
-      </w:r>
-      <w:r>
-        <w:t xml:space="preserve">3: </w:t>
-      </w:r>
-      <w:r>
-        <w:t xml:space="preserve">Run </w:t>
+    </w:p>
+    <w:p>
+      <w:pPr>
+        <w:spacing w:line="276" w:lineRule="auto"/>
+      </w:pPr>
+    </w:p>
+    <w:p>
+      <w:pPr>
+        <w:spacing w:line="276" w:lineRule="auto"/>
+      </w:pPr>
+      <w:r>
+        <w:lastRenderedPageBreak/>
+        <w:t xml:space="preserve">Step 3: Run </w:t>
       </w:r>
       <w:proofErr w:type="spellStart"/>
       <w:r>
@@ -249,13 +720,53 @@
         <w:spacing w:line="276" w:lineRule="auto"/>
       </w:pPr>
       <w:r>
-        <w:t xml:space="preserve">Step </w:t>
-      </w:r>
-      <w:r>
-        <w:t xml:space="preserve">4: </w:t>
-      </w:r>
-      <w:r>
-        <w:t xml:space="preserve">Start the development server using </w:t>
+        <w:rPr>
+          <w:rFonts w:ascii="Times New Roman" w:hAnsi="Times New Roman" w:cs="Times New Roman"/>
+          <w:noProof/>
+        </w:rPr>
+        <w:drawing>
+          <wp:inline distT="0" distB="0" distL="0" distR="0" wp14:anchorId="066A9AA3" wp14:editId="19534135">
+            <wp:extent cx="5731510" cy="1075690"/>
+            <wp:effectExtent l="0" t="0" r="2540" b="0"/>
+            <wp:docPr id="1854466229" name="Picture 1" descr="A black rectangular object with white text&#10;&#10;AI-generated content may be incorrect."/>
+            <wp:cNvGraphicFramePr>
+              <a:graphicFrameLocks xmlns:a="http://schemas.openxmlformats.org/drawingml/2006/main" noChangeAspect="1"/>
+            </wp:cNvGraphicFramePr>
+            <a:graphic xmlns:a="http://schemas.openxmlformats.org/drawingml/2006/main">
+              <a:graphicData uri="http://schemas.openxmlformats.org/drawingml/2006/picture">
+                <pic:pic xmlns:pic="http://schemas.openxmlformats.org/drawingml/2006/picture">
+                  <pic:nvPicPr>
+                    <pic:cNvPr id="1854466229" name="Picture 1" descr="A black rectangular object with white text&#10;&#10;AI-generated content may be incorrect."/>
+                    <pic:cNvPicPr/>
+                  </pic:nvPicPr>
+                  <pic:blipFill>
+                    <a:blip r:embed="rId14"/>
+                    <a:stretch>
+                      <a:fillRect/>
+                    </a:stretch>
+                  </pic:blipFill>
+                  <pic:spPr>
+                    <a:xfrm>
+                      <a:off x="0" y="0"/>
+                      <a:ext cx="5731510" cy="1075690"/>
+                    </a:xfrm>
+                    <a:prstGeom prst="rect">
+                      <a:avLst/>
+                    </a:prstGeom>
+                  </pic:spPr>
+                </pic:pic>
+              </a:graphicData>
+            </a:graphic>
+          </wp:inline>
+        </w:drawing>
+      </w:r>
+    </w:p>
+    <w:p>
+      <w:pPr>
+        <w:spacing w:line="276" w:lineRule="auto"/>
+      </w:pPr>
+      <w:r>
+        <w:t xml:space="preserve">Step 4: Start the development server using </w:t>
       </w:r>
       <w:proofErr w:type="spellStart"/>
       <w:r>
@@ -263,10 +774,7 @@
       </w:r>
       <w:proofErr w:type="spellEnd"/>
       <w:r>
-        <w:t xml:space="preserve"> run dev</w:t>
-      </w:r>
-      <w:r>
-        <w:t xml:space="preserve"> and copy the link on the terminal.</w:t>
+        <w:t xml:space="preserve"> run dev and copy the link on the terminal.</w:t>
       </w:r>
     </w:p>
     <w:p>
@@ -281,36 +789,33 @@
         <w:t xml:space="preserve"> </w:t>
       </w:r>
       <w:r>
-        <w:t>http://localhost:5173/</w:t>
+        <w:t>http://localhost:3000</w:t>
       </w:r>
       <w:r>
         <w:t>.</w:t>
       </w:r>
+      <w:r>
+        <w:t xml:space="preserve">  For the app</w:t>
+      </w:r>
     </w:p>
     <w:p>
       <w:pPr>
         <w:spacing w:line="276" w:lineRule="auto"/>
-      </w:pPr>
-      <w:r>
-        <w:t xml:space="preserve">Step </w:t>
-      </w:r>
-      <w:r>
-        <w:t xml:space="preserve">5: </w:t>
-      </w:r>
-      <w:r>
-        <w:t xml:space="preserve">Open your browser and </w:t>
-      </w:r>
-      <w:r>
-        <w:t>paste</w:t>
-      </w:r>
-      <w:r>
-        <w:t xml:space="preserve"> </w:t>
-      </w:r>
-      <w:r>
-        <w:t>link that you have copy on terminal</w:t>
-      </w:r>
-      <w:r>
-        <w:t xml:space="preserve"> to view the app.</w:t>
+        <w:ind w:left="1440"/>
+      </w:pPr>
+      <w:r>
+        <w:t xml:space="preserve">     </w:t>
+      </w:r>
+      <w:hyperlink r:id="rId15" w:history="1">
+        <w:r>
+          <w:rPr>
+            <w:rStyle w:val="Hyperlink"/>
+          </w:rPr>
+          <w:t>http://localhost:3000/api</w:t>
+        </w:r>
+      </w:hyperlink>
+      <w:r>
+        <w:t>. For the swagger</w:t>
       </w:r>
     </w:p>
     <w:p>
@@ -318,14 +823,720 @@
         <w:spacing w:line="276" w:lineRule="auto"/>
       </w:pPr>
       <w:r>
-        <w:t xml:space="preserve">Step </w:t>
-      </w:r>
-      <w:r>
-        <w:t xml:space="preserve">6: </w:t>
-      </w:r>
-      <w:r>
-        <w:t>Use the Register page to create a new account, then log in using your credentials to test the authentication system.</w:t>
-      </w:r>
+        <w:drawing>
+          <wp:inline distT="0" distB="0" distL="0" distR="0" wp14:anchorId="7D18A674" wp14:editId="241D55DB">
+            <wp:extent cx="5731510" cy="978535"/>
+            <wp:effectExtent l="0" t="0" r="2540" b="0"/>
+            <wp:docPr id="5" name="Picture 5"/>
+            <wp:cNvGraphicFramePr>
+              <a:graphicFrameLocks xmlns:a="http://schemas.openxmlformats.org/drawingml/2006/main" noChangeAspect="1"/>
+            </wp:cNvGraphicFramePr>
+            <a:graphic xmlns:a="http://schemas.openxmlformats.org/drawingml/2006/main">
+              <a:graphicData uri="http://schemas.openxmlformats.org/drawingml/2006/picture">
+                <pic:pic xmlns:pic="http://schemas.openxmlformats.org/drawingml/2006/picture">
+                  <pic:nvPicPr>
+                    <pic:cNvPr id="1" name=""/>
+                    <pic:cNvPicPr/>
+                  </pic:nvPicPr>
+                  <pic:blipFill>
+                    <a:blip r:embed="rId16"/>
+                    <a:stretch>
+                      <a:fillRect/>
+                    </a:stretch>
+                  </pic:blipFill>
+                  <pic:spPr>
+                    <a:xfrm>
+                      <a:off x="0" y="0"/>
+                      <a:ext cx="5731510" cy="978535"/>
+                    </a:xfrm>
+                    <a:prstGeom prst="rect">
+                      <a:avLst/>
+                    </a:prstGeom>
+                  </pic:spPr>
+                </pic:pic>
+              </a:graphicData>
+            </a:graphic>
+          </wp:inline>
+        </w:drawing>
+      </w:r>
+    </w:p>
+    <w:p>
+      <w:pPr>
+        <w:spacing w:line="480" w:lineRule="auto"/>
+        <w:jc w:val="both"/>
+        <w:rPr>
+          <w:rFonts w:ascii="Times New Roman" w:hAnsi="Times New Roman" w:cs="Times New Roman"/>
+        </w:rPr>
+      </w:pPr>
+      <w:r>
+        <w:rPr>
+          <w:rFonts w:ascii="Times New Roman" w:hAnsi="Times New Roman" w:cs="Times New Roman"/>
+        </w:rPr>
+        <w:t>This command automatically launches:</w:t>
+      </w:r>
+    </w:p>
+    <w:p>
+      <w:pPr>
+        <w:pStyle w:val="ListParagraph"/>
+        <w:numPr>
+          <w:ilvl w:val="0"/>
+          <w:numId w:val="2"/>
+        </w:numPr>
+        <w:spacing w:line="480" w:lineRule="auto"/>
+        <w:jc w:val="both"/>
+        <w:rPr>
+          <w:rFonts w:ascii="Times New Roman" w:hAnsi="Times New Roman" w:cs="Times New Roman"/>
+        </w:rPr>
+      </w:pPr>
+      <w:r>
+        <w:rPr>
+          <w:rFonts w:ascii="Times New Roman" w:hAnsi="Times New Roman" w:cs="Times New Roman"/>
+        </w:rPr>
+        <w:t>Backend server (</w:t>
+      </w:r>
+      <w:proofErr w:type="spellStart"/>
+      <w:r>
+        <w:rPr>
+          <w:rFonts w:ascii="Times New Roman" w:hAnsi="Times New Roman" w:cs="Times New Roman"/>
+        </w:rPr>
+        <w:t>NestJS</w:t>
+      </w:r>
+      <w:proofErr w:type="spellEnd"/>
+      <w:r>
+        <w:rPr>
+          <w:rFonts w:ascii="Times New Roman" w:hAnsi="Times New Roman" w:cs="Times New Roman"/>
+        </w:rPr>
+        <w:t>)</w:t>
+      </w:r>
+    </w:p>
+    <w:p>
+      <w:pPr>
+        <w:pStyle w:val="ListParagraph"/>
+        <w:numPr>
+          <w:ilvl w:val="0"/>
+          <w:numId w:val="2"/>
+        </w:numPr>
+        <w:spacing w:line="480" w:lineRule="auto"/>
+        <w:jc w:val="both"/>
+        <w:rPr>
+          <w:rFonts w:ascii="Times New Roman" w:hAnsi="Times New Roman" w:cs="Times New Roman"/>
+        </w:rPr>
+      </w:pPr>
+      <w:r>
+        <w:rPr>
+          <w:rFonts w:ascii="Times New Roman" w:hAnsi="Times New Roman" w:cs="Times New Roman"/>
+        </w:rPr>
+        <w:t>Frontend (</w:t>
+      </w:r>
+      <w:proofErr w:type="spellStart"/>
+      <w:r>
+        <w:rPr>
+          <w:rFonts w:ascii="Times New Roman" w:hAnsi="Times New Roman" w:cs="Times New Roman"/>
+        </w:rPr>
+        <w:t>Vite</w:t>
+      </w:r>
+      <w:proofErr w:type="spellEnd"/>
+      <w:r>
+        <w:rPr>
+          <w:rFonts w:ascii="Times New Roman" w:hAnsi="Times New Roman" w:cs="Times New Roman"/>
+        </w:rPr>
+        <w:t>)</w:t>
+      </w:r>
+    </w:p>
+    <w:p>
+      <w:pPr>
+        <w:pStyle w:val="ListParagraph"/>
+        <w:numPr>
+          <w:ilvl w:val="0"/>
+          <w:numId w:val="2"/>
+        </w:numPr>
+        <w:spacing w:line="480" w:lineRule="auto"/>
+        <w:jc w:val="both"/>
+        <w:rPr>
+          <w:rFonts w:ascii="Times New Roman" w:hAnsi="Times New Roman" w:cs="Times New Roman"/>
+        </w:rPr>
+      </w:pPr>
+      <w:r>
+        <w:rPr>
+          <w:rFonts w:ascii="Times New Roman" w:hAnsi="Times New Roman" w:cs="Times New Roman"/>
+        </w:rPr>
+        <w:t>Swagger API documentatio</w:t>
+      </w:r>
+      <w:r>
+        <w:rPr>
+          <w:rFonts w:ascii="Times New Roman" w:hAnsi="Times New Roman" w:cs="Times New Roman"/>
+        </w:rPr>
+        <w:t>ns</w:t>
+      </w:r>
+    </w:p>
+    <w:p>
+      <w:pPr>
+        <w:spacing w:line="276" w:lineRule="auto"/>
+      </w:pPr>
+      <w:r>
+        <w:t>Step 5: Open your browser and paste link that you have copy on terminal to view the app.</w:t>
+      </w:r>
+    </w:p>
+    <w:p>
+      <w:pPr>
+        <w:spacing w:line="276" w:lineRule="auto"/>
+      </w:pPr>
+      <w:r>
+        <w:t>Step 6: Use the Register page to create a new account, then log in using your credentials to test the authentication system.</w:t>
+      </w:r>
+    </w:p>
+    <w:p>
+      <w:pPr>
+        <w:spacing w:line="276" w:lineRule="auto"/>
+      </w:pPr>
+    </w:p>
+    <w:p>
+      <w:pPr>
+        <w:spacing w:line="276" w:lineRule="auto"/>
+      </w:pPr>
+    </w:p>
+    <w:p>
+      <w:pPr>
+        <w:spacing w:line="276" w:lineRule="auto"/>
+      </w:pPr>
+    </w:p>
+    <w:p>
+      <w:pPr>
+        <w:spacing w:line="276" w:lineRule="auto"/>
+      </w:pPr>
+    </w:p>
+    <w:p>
+      <w:pPr>
+        <w:spacing w:line="276" w:lineRule="auto"/>
+      </w:pPr>
+    </w:p>
+    <w:p>
+      <w:pPr>
+        <w:spacing w:line="276" w:lineRule="auto"/>
+      </w:pPr>
+    </w:p>
+    <w:p>
+      <w:pPr>
+        <w:spacing w:line="276" w:lineRule="auto"/>
+      </w:pPr>
+    </w:p>
+    <w:p>
+      <w:pPr>
+        <w:spacing w:line="276" w:lineRule="auto"/>
+      </w:pPr>
+    </w:p>
+    <w:p>
+      <w:pPr>
+        <w:spacing w:line="276" w:lineRule="auto"/>
+      </w:pPr>
+    </w:p>
+    <w:p>
+      <w:pPr>
+        <w:spacing w:line="276" w:lineRule="auto"/>
+      </w:pPr>
+    </w:p>
+    <w:p>
+      <w:pPr>
+        <w:rPr>
+          <w:b/>
+          <w:bCs/>
+        </w:rPr>
+      </w:pPr>
+      <w:r>
+        <w:rPr>
+          <w:b/>
+          <w:bCs/>
+        </w:rPr>
+        <w:lastRenderedPageBreak/>
+        <w:t>Swagger API Documentation (Backend)</w:t>
+      </w:r>
+    </w:p>
+    <w:p>
+      <w:pPr>
+        <w:pStyle w:val="ListParagraph"/>
+        <w:numPr>
+          <w:ilvl w:val="0"/>
+          <w:numId w:val="5"/>
+        </w:numPr>
+        <w:spacing w:line="278" w:lineRule="auto"/>
+        <w:jc w:val="both"/>
+        <w:rPr>
+          <w:rFonts w:ascii="Times New Roman" w:hAnsi="Times New Roman" w:cs="Times New Roman"/>
+          <w:b/>
+          <w:bCs/>
+          <w:sz w:val="30"/>
+          <w:szCs w:val="30"/>
+        </w:rPr>
+      </w:pPr>
+      <w:r>
+        <w:rPr>
+          <w:rFonts w:ascii="Times New Roman" w:hAnsi="Times New Roman" w:cs="Times New Roman"/>
+        </w:rPr>
+        <w:t>The Swagger UI displays the complete API used by both the UI and manual testers.</w:t>
+      </w:r>
+    </w:p>
+    <w:p>
+      <w:pPr>
+        <w:spacing w:line="276" w:lineRule="auto"/>
+      </w:pPr>
+    </w:p>
+    <w:p>
+      <w:pPr>
+        <w:spacing w:line="276" w:lineRule="auto"/>
+      </w:pPr>
+      <w:r>
+        <w:rPr>
+          <w:noProof/>
+        </w:rPr>
+        <w:drawing>
+          <wp:anchor distT="0" distB="0" distL="114300" distR="114300" simplePos="0" relativeHeight="251664384" behindDoc="0" locked="0" layoutInCell="1" allowOverlap="1" wp14:anchorId="0C6AA21A" wp14:editId="23EC0AB7">
+            <wp:simplePos x="0" y="0"/>
+            <wp:positionH relativeFrom="margin">
+              <wp:posOffset>802005</wp:posOffset>
+            </wp:positionH>
+            <wp:positionV relativeFrom="margin">
+              <wp:posOffset>922020</wp:posOffset>
+            </wp:positionV>
+            <wp:extent cx="4142105" cy="4572000"/>
+            <wp:effectExtent l="0" t="0" r="0" b="0"/>
+            <wp:wrapSquare wrapText="bothSides"/>
+            <wp:docPr id="524540866" name="Picture 1" descr="A screenshot of a computer&#10;&#10;AI-generated content may be incorrect."/>
+            <wp:cNvGraphicFramePr>
+              <a:graphicFrameLocks xmlns:a="http://schemas.openxmlformats.org/drawingml/2006/main" noChangeAspect="1"/>
+            </wp:cNvGraphicFramePr>
+            <a:graphic xmlns:a="http://schemas.openxmlformats.org/drawingml/2006/main">
+              <a:graphicData uri="http://schemas.openxmlformats.org/drawingml/2006/picture">
+                <pic:pic xmlns:pic="http://schemas.openxmlformats.org/drawingml/2006/picture">
+                  <pic:nvPicPr>
+                    <pic:cNvPr id="524540866" name="Picture 1" descr="A screenshot of a computer&#10;&#10;AI-generated content may be incorrect."/>
+                    <pic:cNvPicPr/>
+                  </pic:nvPicPr>
+                  <pic:blipFill>
+                    <a:blip r:embed="rId17">
+                      <a:extLst>
+                        <a:ext uri="{28A0092B-C50C-407E-A947-70E740481C1C}">
+                          <a14:useLocalDpi xmlns:a14="http://schemas.microsoft.com/office/drawing/2010/main" val="0"/>
+                        </a:ext>
+                      </a:extLst>
+                    </a:blip>
+                    <a:stretch>
+                      <a:fillRect/>
+                    </a:stretch>
+                  </pic:blipFill>
+                  <pic:spPr>
+                    <a:xfrm>
+                      <a:off x="0" y="0"/>
+                      <a:ext cx="4142105" cy="4572000"/>
+                    </a:xfrm>
+                    <a:prstGeom prst="rect">
+                      <a:avLst/>
+                    </a:prstGeom>
+                  </pic:spPr>
+                </pic:pic>
+              </a:graphicData>
+            </a:graphic>
+            <wp14:sizeRelH relativeFrom="margin">
+              <wp14:pctWidth>0</wp14:pctWidth>
+            </wp14:sizeRelH>
+            <wp14:sizeRelV relativeFrom="margin">
+              <wp14:pctHeight>0</wp14:pctHeight>
+            </wp14:sizeRelV>
+          </wp:anchor>
+        </w:drawing>
+      </w:r>
+    </w:p>
+    <w:p>
+      <w:pPr>
+        <w:spacing w:line="276" w:lineRule="auto"/>
+      </w:pPr>
+    </w:p>
+    <w:p/>
+    <w:p/>
+    <w:p/>
+    <w:p/>
+    <w:p/>
+    <w:p/>
+    <w:p/>
+    <w:p/>
+    <w:p/>
+    <w:p/>
+    <w:p/>
+    <w:p/>
+    <w:p/>
+    <w:p>
+      <w:pPr>
+        <w:spacing w:line="480" w:lineRule="auto"/>
+        <w:jc w:val="both"/>
+      </w:pPr>
+    </w:p>
+    <w:p>
+      <w:pPr>
+        <w:spacing w:line="480" w:lineRule="auto"/>
+        <w:jc w:val="both"/>
+        <w:rPr>
+          <w:rFonts w:ascii="Times New Roman" w:hAnsi="Times New Roman" w:cs="Times New Roman"/>
+        </w:rPr>
+      </w:pPr>
+    </w:p>
+    <w:tbl>
+      <w:tblPr>
+        <w:tblStyle w:val="TableGrid"/>
+        <w:tblW w:w="0" w:type="auto"/>
+        <w:jc w:val="center"/>
+        <w:tblLook w:val="04A0" w:firstRow="1" w:lastRow="0" w:firstColumn="1" w:lastColumn="0" w:noHBand="0" w:noVBand="1"/>
+      </w:tblPr>
+      <w:tblGrid>
+        <w:gridCol w:w="4508"/>
+        <w:gridCol w:w="4508"/>
+      </w:tblGrid>
+      <w:tr>
+        <w:trPr>
+          <w:jc w:val="center"/>
+        </w:trPr>
+        <w:tc>
+          <w:tcPr>
+            <w:tcW w:w="4508" w:type="dxa"/>
+            <w:vAlign w:val="center"/>
+          </w:tcPr>
+          <w:p>
+            <w:pPr>
+              <w:spacing w:line="480" w:lineRule="auto"/>
+              <w:rPr>
+                <w:rFonts w:ascii="Courier New" w:hAnsi="Courier New" w:cs="Courier New"/>
+                <w:lang w:val="en-US"/>
+              </w:rPr>
+            </w:pPr>
+            <w:r>
+              <w:rPr>
+                <w:rFonts w:ascii="Courier New" w:hAnsi="Courier New" w:cs="Courier New"/>
+                <w:b/>
+                <w:bCs/>
+              </w:rPr>
+              <w:t>Method</w:t>
+            </w:r>
+          </w:p>
+        </w:tc>
+        <w:tc>
+          <w:tcPr>
+            <w:tcW w:w="4508" w:type="dxa"/>
+            <w:vAlign w:val="center"/>
+          </w:tcPr>
+          <w:p>
+            <w:pPr>
+              <w:spacing w:line="480" w:lineRule="auto"/>
+              <w:rPr>
+                <w:rFonts w:ascii="Courier New" w:hAnsi="Courier New" w:cs="Courier New"/>
+                <w:lang w:val="en-US"/>
+              </w:rPr>
+            </w:pPr>
+            <w:r>
+              <w:rPr>
+                <w:rFonts w:ascii="Courier New" w:hAnsi="Courier New" w:cs="Courier New"/>
+                <w:b/>
+                <w:bCs/>
+              </w:rPr>
+              <w:t>Description</w:t>
+            </w:r>
+          </w:p>
+        </w:tc>
+      </w:tr>
+      <w:tr>
+        <w:trPr>
+          <w:jc w:val="center"/>
+        </w:trPr>
+        <w:tc>
+          <w:tcPr>
+            <w:tcW w:w="4508" w:type="dxa"/>
+            <w:vAlign w:val="center"/>
+          </w:tcPr>
+          <w:p>
+            <w:pPr>
+              <w:spacing w:line="480" w:lineRule="auto"/>
+              <w:rPr>
+                <w:rFonts w:ascii="Courier New" w:hAnsi="Courier New" w:cs="Courier New"/>
+                <w:lang w:val="en-US"/>
+              </w:rPr>
+            </w:pPr>
+            <w:r>
+              <w:rPr>
+                <w:rStyle w:val="Strong"/>
+                <w:rFonts w:ascii="Courier New" w:hAnsi="Courier New" w:cs="Courier New"/>
+              </w:rPr>
+              <w:t>POST /</w:t>
+            </w:r>
+            <w:r>
+              <w:rPr>
+                <w:rStyle w:val="Strong"/>
+                <w:rFonts w:ascii="Courier New" w:hAnsi="Courier New" w:cs="Courier New"/>
+              </w:rPr>
+              <w:t>notes</w:t>
+            </w:r>
+          </w:p>
+        </w:tc>
+        <w:tc>
+          <w:tcPr>
+            <w:tcW w:w="4508" w:type="dxa"/>
+            <w:vAlign w:val="center"/>
+          </w:tcPr>
+          <w:p>
+            <w:pPr>
+              <w:spacing w:line="480" w:lineRule="auto"/>
+              <w:rPr>
+                <w:rFonts w:ascii="Courier New" w:hAnsi="Courier New" w:cs="Courier New"/>
+                <w:lang w:val="en-US"/>
+              </w:rPr>
+            </w:pPr>
+            <w:r>
+              <w:rPr>
+                <w:rFonts w:ascii="Courier New" w:hAnsi="Courier New" w:cs="Courier New"/>
+              </w:rPr>
+              <w:t xml:space="preserve">Create </w:t>
+            </w:r>
+            <w:r>
+              <w:rPr>
+                <w:rFonts w:ascii="Courier New" w:hAnsi="Courier New" w:cs="Courier New"/>
+              </w:rPr>
+              <w:t>n</w:t>
+            </w:r>
+            <w:r>
+              <w:t>ew notes</w:t>
+            </w:r>
+          </w:p>
+        </w:tc>
+      </w:tr>
+      <w:tr>
+        <w:trPr>
+          <w:jc w:val="center"/>
+        </w:trPr>
+        <w:tc>
+          <w:tcPr>
+            <w:tcW w:w="4508" w:type="dxa"/>
+            <w:vAlign w:val="center"/>
+          </w:tcPr>
+          <w:p>
+            <w:pPr>
+              <w:spacing w:line="480" w:lineRule="auto"/>
+              <w:rPr>
+                <w:rFonts w:ascii="Courier New" w:hAnsi="Courier New" w:cs="Courier New"/>
+                <w:lang w:val="en-US"/>
+              </w:rPr>
+            </w:pPr>
+            <w:r>
+              <w:rPr>
+                <w:rStyle w:val="Strong"/>
+                <w:rFonts w:ascii="Courier New" w:hAnsi="Courier New" w:cs="Courier New"/>
+              </w:rPr>
+              <w:t>GET /</w:t>
+            </w:r>
+            <w:r>
+              <w:rPr>
+                <w:rStyle w:val="Strong"/>
+                <w:rFonts w:ascii="Courier New" w:hAnsi="Courier New" w:cs="Courier New"/>
+              </w:rPr>
+              <w:t>notes (id)</w:t>
+            </w:r>
+          </w:p>
+        </w:tc>
+        <w:tc>
+          <w:tcPr>
+            <w:tcW w:w="4508" w:type="dxa"/>
+            <w:vAlign w:val="center"/>
+          </w:tcPr>
+          <w:p>
+            <w:pPr>
+              <w:spacing w:line="480" w:lineRule="auto"/>
+              <w:rPr>
+                <w:rFonts w:ascii="Courier New" w:hAnsi="Courier New" w:cs="Courier New"/>
+                <w:lang w:val="en-US"/>
+              </w:rPr>
+            </w:pPr>
+            <w:r>
+              <w:rPr>
+                <w:rFonts w:ascii="Courier New" w:hAnsi="Courier New" w:cs="Courier New"/>
+              </w:rPr>
+              <w:t xml:space="preserve">Retrieve </w:t>
+            </w:r>
+            <w:r>
+              <w:rPr>
+                <w:rFonts w:ascii="Courier New" w:hAnsi="Courier New" w:cs="Courier New"/>
+              </w:rPr>
+              <w:t>n</w:t>
+            </w:r>
+            <w:r>
+              <w:t>otes</w:t>
+            </w:r>
+          </w:p>
+        </w:tc>
+      </w:tr>
+      <w:tr>
+        <w:trPr>
+          <w:jc w:val="center"/>
+        </w:trPr>
+        <w:tc>
+          <w:tcPr>
+            <w:tcW w:w="4508" w:type="dxa"/>
+            <w:vAlign w:val="center"/>
+          </w:tcPr>
+          <w:p>
+            <w:pPr>
+              <w:spacing w:line="480" w:lineRule="auto"/>
+              <w:rPr>
+                <w:rFonts w:ascii="Courier New" w:hAnsi="Courier New" w:cs="Courier New"/>
+                <w:lang w:val="en-US"/>
+              </w:rPr>
+            </w:pPr>
+            <w:r>
+              <w:rPr>
+                <w:rStyle w:val="Strong"/>
+                <w:rFonts w:ascii="Courier New" w:hAnsi="Courier New" w:cs="Courier New"/>
+              </w:rPr>
+              <w:t>GET /</w:t>
+            </w:r>
+            <w:r>
+              <w:rPr>
+                <w:rStyle w:val="Strong"/>
+                <w:rFonts w:ascii="Courier New" w:hAnsi="Courier New" w:cs="Courier New"/>
+              </w:rPr>
+              <w:t>notes (id)</w:t>
+            </w:r>
+          </w:p>
+        </w:tc>
+        <w:tc>
+          <w:tcPr>
+            <w:tcW w:w="4508" w:type="dxa"/>
+            <w:vAlign w:val="center"/>
+          </w:tcPr>
+          <w:p>
+            <w:pPr>
+              <w:spacing w:line="480" w:lineRule="auto"/>
+              <w:rPr>
+                <w:rFonts w:ascii="Courier New" w:hAnsi="Courier New" w:cs="Courier New"/>
+                <w:lang w:val="en-US"/>
+              </w:rPr>
+            </w:pPr>
+            <w:r>
+              <w:rPr>
+                <w:rFonts w:ascii="Courier New" w:hAnsi="Courier New" w:cs="Courier New"/>
+              </w:rPr>
+              <w:t xml:space="preserve">Fetch a </w:t>
+            </w:r>
+            <w:proofErr w:type="gramStart"/>
+            <w:r>
+              <w:rPr>
+                <w:rFonts w:ascii="Courier New" w:hAnsi="Courier New" w:cs="Courier New"/>
+              </w:rPr>
+              <w:t>specific</w:t>
+            </w:r>
+            <w:r>
+              <w:rPr>
+                <w:rFonts w:ascii="Courier New" w:hAnsi="Courier New" w:cs="Courier New"/>
+              </w:rPr>
+              <w:t xml:space="preserve"> n</w:t>
+            </w:r>
+            <w:r>
+              <w:t>otes</w:t>
+            </w:r>
+            <w:proofErr w:type="gramEnd"/>
+          </w:p>
+        </w:tc>
+      </w:tr>
+      <w:tr>
+        <w:trPr>
+          <w:jc w:val="center"/>
+        </w:trPr>
+        <w:tc>
+          <w:tcPr>
+            <w:tcW w:w="4508" w:type="dxa"/>
+            <w:vAlign w:val="center"/>
+          </w:tcPr>
+          <w:p>
+            <w:pPr>
+              <w:spacing w:line="480" w:lineRule="auto"/>
+              <w:rPr>
+                <w:rFonts w:ascii="Courier New" w:hAnsi="Courier New" w:cs="Courier New"/>
+                <w:lang w:val="en-US"/>
+              </w:rPr>
+            </w:pPr>
+            <w:r>
+              <w:rPr>
+                <w:rStyle w:val="Strong"/>
+                <w:rFonts w:ascii="Courier New" w:hAnsi="Courier New" w:cs="Courier New"/>
+              </w:rPr>
+              <w:t>PUT /</w:t>
+            </w:r>
+            <w:r>
+              <w:rPr>
+                <w:rStyle w:val="Strong"/>
+                <w:rFonts w:ascii="Courier New" w:hAnsi="Courier New" w:cs="Courier New"/>
+              </w:rPr>
+              <w:t>notes</w:t>
+            </w:r>
+            <w:r>
+              <w:rPr>
+                <w:rStyle w:val="Strong"/>
+                <w:rFonts w:ascii="Courier New" w:hAnsi="Courier New" w:cs="Courier New"/>
+              </w:rPr>
+              <w:t>/{id}</w:t>
+            </w:r>
+          </w:p>
+        </w:tc>
+        <w:tc>
+          <w:tcPr>
+            <w:tcW w:w="4508" w:type="dxa"/>
+            <w:vAlign w:val="center"/>
+          </w:tcPr>
+          <w:p>
+            <w:pPr>
+              <w:spacing w:line="480" w:lineRule="auto"/>
+              <w:rPr>
+                <w:rFonts w:ascii="Courier New" w:hAnsi="Courier New" w:cs="Courier New"/>
+                <w:lang w:val="en-US"/>
+              </w:rPr>
+            </w:pPr>
+            <w:r>
+              <w:rPr>
+                <w:rFonts w:ascii="Courier New" w:hAnsi="Courier New" w:cs="Courier New"/>
+              </w:rPr>
+              <w:t xml:space="preserve">Update an </w:t>
+            </w:r>
+            <w:proofErr w:type="gramStart"/>
+            <w:r>
+              <w:rPr>
+                <w:rFonts w:ascii="Courier New" w:hAnsi="Courier New" w:cs="Courier New"/>
+              </w:rPr>
+              <w:t xml:space="preserve">existing </w:t>
+            </w:r>
+            <w:r>
+              <w:rPr>
+                <w:rFonts w:ascii="Courier New" w:hAnsi="Courier New" w:cs="Courier New"/>
+              </w:rPr>
+              <w:t>n</w:t>
+            </w:r>
+            <w:r>
+              <w:t>otes</w:t>
+            </w:r>
+            <w:proofErr w:type="gramEnd"/>
+          </w:p>
+        </w:tc>
+      </w:tr>
+    </w:tbl>
+    <w:p>
+      <w:pPr>
+        <w:jc w:val="both"/>
+        <w:rPr>
+          <w:rFonts w:ascii="Times New Roman" w:hAnsi="Times New Roman" w:cs="Times New Roman"/>
+          <w:noProof/>
+        </w:rPr>
+      </w:pPr>
+    </w:p>
+    <w:p>
+      <w:pPr>
+        <w:jc w:val="both"/>
+        <w:rPr>
+          <w:rFonts w:ascii="Times New Roman" w:hAnsi="Times New Roman" w:cs="Times New Roman"/>
+          <w:noProof/>
+        </w:rPr>
+      </w:pPr>
     </w:p>
     <w:p/>
     <w:sectPr>
@@ -336,6 +1547,567 @@
     </w:sectPr>
   </w:body>
 </w:document>
+</file>
+
+<file path=word/numbering.xml><?xml version="1.0" encoding="utf-8"?>
+<w:numbering xmlns:wpc="http://schemas.microsoft.com/office/word/2010/wordprocessingCanvas" xmlns:cx="http://schemas.microsoft.com/office/drawing/2014/chartex" xmlns:cx1="http://schemas.microsoft.com/office/drawing/2015/9/8/chartex" xmlns:cx2="http://schemas.microsoft.com/office/drawing/2015/10/21/chartex" xmlns:cx3="http://schemas.microsoft.com/office/drawing/2016/5/9/chartex" xmlns:cx4="http://schemas.microsoft.com/office/drawing/2016/5/10/chartex" xmlns:cx5="http://schemas.microsoft.com/office/drawing/2016/5/11/chartex" xmlns:cx6="http://schemas.microsoft.com/office/drawing/2016/5/12/chartex" xmlns:cx7="http://schemas.microsoft.com/office/drawing/2016/5/13/chartex" xmlns:cx8="http://schemas.microsoft.com/office/drawing/2016/5/14/chartex" xmlns:mc="http://schemas.openxmlformats.org/markup-compatibility/2006" xmlns:aink="http://schemas.microsoft.com/office/drawing/2016/ink" xmlns:am3d="http://schemas.microsoft.com/office/drawing/2017/model3d" xmlns:o="urn:schemas-microsoft-com:office:office" xmlns:oel="http://schemas.microsoft.com/office/2019/extlst" xmlns:r="http://schemas.openxmlformats.org/officeDocument/2006/relationships" xmlns:m="http://schemas.openxmlformats.org/officeDocument/2006/math" xmlns:v="urn:schemas-microsoft-com:vml" xmlns:wp14="http://schemas.microsoft.com/office/word/2010/wordprocessingDrawing" xmlns:wp="http://schemas.openxmlformats.org/drawingml/2006/wordprocessingDrawing" xmlns:w10="urn:schemas-microsoft-com:office:word" xmlns:w="http://schemas.openxmlformats.org/wordprocessingml/2006/main" xmlns:w14="http://schemas.microsoft.com/office/word/2010/wordml" xmlns:w15="http://schemas.microsoft.com/office/word/2012/wordml" xmlns:w16cex="http://schemas.microsoft.com/office/word/2018/wordml/cex" xmlns:w16cid="http://schemas.microsoft.com/office/word/2016/wordml/cid" xmlns:w16="http://schemas.microsoft.com/office/word/2018/wordml" xmlns:w16sdtdh="http://schemas.microsoft.com/office/word/2020/wordml/sdtdatahash" xmlns:w16se="http://schemas.microsoft.com/office/word/2015/wordml/symex" xmlns:wpg="http://schemas.microsoft.com/office/word/2010/wordprocessingGroup" xmlns:wpi="http://schemas.microsoft.com/office/word/2010/wordprocessingInk" xmlns:wne="http://schemas.microsoft.com/office/word/2006/wordml" xmlns:wps="http://schemas.microsoft.com/office/word/2010/wordprocessingShape" mc:Ignorable="w14 w15 w16se w16cid w16 w16cex w16sdtdh wp14">
+  <w:abstractNum w:abstractNumId="0" w15:restartNumberingAfterBreak="0">
+    <w:nsid w:val="06AD469C"/>
+    <w:multiLevelType w:val="hybridMultilevel"/>
+    <w:tmpl w:val="D9ECCB40"/>
+    <w:lvl w:ilvl="0" w:tplc="663A38FE">
+      <w:start w:val="1"/>
+      <w:numFmt w:val="decimal"/>
+      <w:lvlText w:val="%1.)"/>
+      <w:lvlJc w:val="left"/>
+      <w:pPr>
+        <w:ind w:left="720" w:hanging="360"/>
+      </w:pPr>
+      <w:rPr>
+        <w:rFonts w:hint="default"/>
+      </w:rPr>
+    </w:lvl>
+    <w:lvl w:ilvl="1" w:tplc="34090019" w:tentative="1">
+      <w:start w:val="1"/>
+      <w:numFmt w:val="lowerLetter"/>
+      <w:lvlText w:val="%2."/>
+      <w:lvlJc w:val="left"/>
+      <w:pPr>
+        <w:ind w:left="1440" w:hanging="360"/>
+      </w:pPr>
+    </w:lvl>
+    <w:lvl w:ilvl="2" w:tplc="3409001B" w:tentative="1">
+      <w:start w:val="1"/>
+      <w:numFmt w:val="lowerRoman"/>
+      <w:lvlText w:val="%3."/>
+      <w:lvlJc w:val="right"/>
+      <w:pPr>
+        <w:ind w:left="2160" w:hanging="180"/>
+      </w:pPr>
+    </w:lvl>
+    <w:lvl w:ilvl="3" w:tplc="3409000F" w:tentative="1">
+      <w:start w:val="1"/>
+      <w:numFmt w:val="decimal"/>
+      <w:lvlText w:val="%4."/>
+      <w:lvlJc w:val="left"/>
+      <w:pPr>
+        <w:ind w:left="2880" w:hanging="360"/>
+      </w:pPr>
+    </w:lvl>
+    <w:lvl w:ilvl="4" w:tplc="34090019" w:tentative="1">
+      <w:start w:val="1"/>
+      <w:numFmt w:val="lowerLetter"/>
+      <w:lvlText w:val="%5."/>
+      <w:lvlJc w:val="left"/>
+      <w:pPr>
+        <w:ind w:left="3600" w:hanging="360"/>
+      </w:pPr>
+    </w:lvl>
+    <w:lvl w:ilvl="5" w:tplc="3409001B" w:tentative="1">
+      <w:start w:val="1"/>
+      <w:numFmt w:val="lowerRoman"/>
+      <w:lvlText w:val="%6."/>
+      <w:lvlJc w:val="right"/>
+      <w:pPr>
+        <w:ind w:left="4320" w:hanging="180"/>
+      </w:pPr>
+    </w:lvl>
+    <w:lvl w:ilvl="6" w:tplc="3409000F" w:tentative="1">
+      <w:start w:val="1"/>
+      <w:numFmt w:val="decimal"/>
+      <w:lvlText w:val="%7."/>
+      <w:lvlJc w:val="left"/>
+      <w:pPr>
+        <w:ind w:left="5040" w:hanging="360"/>
+      </w:pPr>
+    </w:lvl>
+    <w:lvl w:ilvl="7" w:tplc="34090019" w:tentative="1">
+      <w:start w:val="1"/>
+      <w:numFmt w:val="lowerLetter"/>
+      <w:lvlText w:val="%8."/>
+      <w:lvlJc w:val="left"/>
+      <w:pPr>
+        <w:ind w:left="5760" w:hanging="360"/>
+      </w:pPr>
+    </w:lvl>
+    <w:lvl w:ilvl="8" w:tplc="3409001B" w:tentative="1">
+      <w:start w:val="1"/>
+      <w:numFmt w:val="lowerRoman"/>
+      <w:lvlText w:val="%9."/>
+      <w:lvlJc w:val="right"/>
+      <w:pPr>
+        <w:ind w:left="6480" w:hanging="180"/>
+      </w:pPr>
+    </w:lvl>
+  </w:abstractNum>
+  <w:abstractNum w:abstractNumId="1" w15:restartNumberingAfterBreak="0">
+    <w:nsid w:val="1CE54363"/>
+    <w:multiLevelType w:val="hybridMultilevel"/>
+    <w:tmpl w:val="D46CC5DA"/>
+    <w:lvl w:ilvl="0" w:tplc="34090001">
+      <w:start w:val="1"/>
+      <w:numFmt w:val="bullet"/>
+      <w:lvlText w:val=""/>
+      <w:lvlJc w:val="left"/>
+      <w:pPr>
+        <w:ind w:left="1800" w:hanging="360"/>
+      </w:pPr>
+      <w:rPr>
+        <w:rFonts w:ascii="Symbol" w:hAnsi="Symbol" w:hint="default"/>
+      </w:rPr>
+    </w:lvl>
+    <w:lvl w:ilvl="1" w:tplc="34090003" w:tentative="1">
+      <w:start w:val="1"/>
+      <w:numFmt w:val="bullet"/>
+      <w:lvlText w:val="o"/>
+      <w:lvlJc w:val="left"/>
+      <w:pPr>
+        <w:ind w:left="2520" w:hanging="360"/>
+      </w:pPr>
+      <w:rPr>
+        <w:rFonts w:ascii="Courier New" w:hAnsi="Courier New" w:cs="Courier New" w:hint="default"/>
+      </w:rPr>
+    </w:lvl>
+    <w:lvl w:ilvl="2" w:tplc="34090005" w:tentative="1">
+      <w:start w:val="1"/>
+      <w:numFmt w:val="bullet"/>
+      <w:lvlText w:val=""/>
+      <w:lvlJc w:val="left"/>
+      <w:pPr>
+        <w:ind w:left="3240" w:hanging="360"/>
+      </w:pPr>
+      <w:rPr>
+        <w:rFonts w:ascii="Wingdings" w:hAnsi="Wingdings" w:hint="default"/>
+      </w:rPr>
+    </w:lvl>
+    <w:lvl w:ilvl="3" w:tplc="34090001" w:tentative="1">
+      <w:start w:val="1"/>
+      <w:numFmt w:val="bullet"/>
+      <w:lvlText w:val=""/>
+      <w:lvlJc w:val="left"/>
+      <w:pPr>
+        <w:ind w:left="3960" w:hanging="360"/>
+      </w:pPr>
+      <w:rPr>
+        <w:rFonts w:ascii="Symbol" w:hAnsi="Symbol" w:hint="default"/>
+      </w:rPr>
+    </w:lvl>
+    <w:lvl w:ilvl="4" w:tplc="34090003" w:tentative="1">
+      <w:start w:val="1"/>
+      <w:numFmt w:val="bullet"/>
+      <w:lvlText w:val="o"/>
+      <w:lvlJc w:val="left"/>
+      <w:pPr>
+        <w:ind w:left="4680" w:hanging="360"/>
+      </w:pPr>
+      <w:rPr>
+        <w:rFonts w:ascii="Courier New" w:hAnsi="Courier New" w:cs="Courier New" w:hint="default"/>
+      </w:rPr>
+    </w:lvl>
+    <w:lvl w:ilvl="5" w:tplc="34090005" w:tentative="1">
+      <w:start w:val="1"/>
+      <w:numFmt w:val="bullet"/>
+      <w:lvlText w:val=""/>
+      <w:lvlJc w:val="left"/>
+      <w:pPr>
+        <w:ind w:left="5400" w:hanging="360"/>
+      </w:pPr>
+      <w:rPr>
+        <w:rFonts w:ascii="Wingdings" w:hAnsi="Wingdings" w:hint="default"/>
+      </w:rPr>
+    </w:lvl>
+    <w:lvl w:ilvl="6" w:tplc="34090001" w:tentative="1">
+      <w:start w:val="1"/>
+      <w:numFmt w:val="bullet"/>
+      <w:lvlText w:val=""/>
+      <w:lvlJc w:val="left"/>
+      <w:pPr>
+        <w:ind w:left="6120" w:hanging="360"/>
+      </w:pPr>
+      <w:rPr>
+        <w:rFonts w:ascii="Symbol" w:hAnsi="Symbol" w:hint="default"/>
+      </w:rPr>
+    </w:lvl>
+    <w:lvl w:ilvl="7" w:tplc="34090003" w:tentative="1">
+      <w:start w:val="1"/>
+      <w:numFmt w:val="bullet"/>
+      <w:lvlText w:val="o"/>
+      <w:lvlJc w:val="left"/>
+      <w:pPr>
+        <w:ind w:left="6840" w:hanging="360"/>
+      </w:pPr>
+      <w:rPr>
+        <w:rFonts w:ascii="Courier New" w:hAnsi="Courier New" w:cs="Courier New" w:hint="default"/>
+      </w:rPr>
+    </w:lvl>
+    <w:lvl w:ilvl="8" w:tplc="34090005" w:tentative="1">
+      <w:start w:val="1"/>
+      <w:numFmt w:val="bullet"/>
+      <w:lvlText w:val=""/>
+      <w:lvlJc w:val="left"/>
+      <w:pPr>
+        <w:ind w:left="7560" w:hanging="360"/>
+      </w:pPr>
+      <w:rPr>
+        <w:rFonts w:ascii="Wingdings" w:hAnsi="Wingdings" w:hint="default"/>
+      </w:rPr>
+    </w:lvl>
+  </w:abstractNum>
+  <w:abstractNum w:abstractNumId="2" w15:restartNumberingAfterBreak="0">
+    <w:nsid w:val="32372CDC"/>
+    <w:multiLevelType w:val="hybridMultilevel"/>
+    <w:tmpl w:val="7D34B7A2"/>
+    <w:lvl w:ilvl="0" w:tplc="0409000B">
+      <w:start w:val="1"/>
+      <w:numFmt w:val="bullet"/>
+      <w:lvlText w:val=""/>
+      <w:lvlJc w:val="left"/>
+      <w:pPr>
+        <w:ind w:left="720" w:hanging="360"/>
+      </w:pPr>
+      <w:rPr>
+        <w:rFonts w:ascii="Wingdings" w:hAnsi="Wingdings" w:hint="default"/>
+      </w:rPr>
+    </w:lvl>
+    <w:lvl w:ilvl="1" w:tplc="04090003" w:tentative="1">
+      <w:start w:val="1"/>
+      <w:numFmt w:val="bullet"/>
+      <w:lvlText w:val="o"/>
+      <w:lvlJc w:val="left"/>
+      <w:pPr>
+        <w:ind w:left="1440" w:hanging="360"/>
+      </w:pPr>
+      <w:rPr>
+        <w:rFonts w:ascii="Courier New" w:hAnsi="Courier New" w:cs="Courier New" w:hint="default"/>
+      </w:rPr>
+    </w:lvl>
+    <w:lvl w:ilvl="2" w:tplc="04090005" w:tentative="1">
+      <w:start w:val="1"/>
+      <w:numFmt w:val="bullet"/>
+      <w:lvlText w:val=""/>
+      <w:lvlJc w:val="left"/>
+      <w:pPr>
+        <w:ind w:left="2160" w:hanging="360"/>
+      </w:pPr>
+      <w:rPr>
+        <w:rFonts w:ascii="Wingdings" w:hAnsi="Wingdings" w:hint="default"/>
+      </w:rPr>
+    </w:lvl>
+    <w:lvl w:ilvl="3" w:tplc="04090001" w:tentative="1">
+      <w:start w:val="1"/>
+      <w:numFmt w:val="bullet"/>
+      <w:lvlText w:val=""/>
+      <w:lvlJc w:val="left"/>
+      <w:pPr>
+        <w:ind w:left="2880" w:hanging="360"/>
+      </w:pPr>
+      <w:rPr>
+        <w:rFonts w:ascii="Symbol" w:hAnsi="Symbol" w:hint="default"/>
+      </w:rPr>
+    </w:lvl>
+    <w:lvl w:ilvl="4" w:tplc="04090003" w:tentative="1">
+      <w:start w:val="1"/>
+      <w:numFmt w:val="bullet"/>
+      <w:lvlText w:val="o"/>
+      <w:lvlJc w:val="left"/>
+      <w:pPr>
+        <w:ind w:left="3600" w:hanging="360"/>
+      </w:pPr>
+      <w:rPr>
+        <w:rFonts w:ascii="Courier New" w:hAnsi="Courier New" w:cs="Courier New" w:hint="default"/>
+      </w:rPr>
+    </w:lvl>
+    <w:lvl w:ilvl="5" w:tplc="04090005" w:tentative="1">
+      <w:start w:val="1"/>
+      <w:numFmt w:val="bullet"/>
+      <w:lvlText w:val=""/>
+      <w:lvlJc w:val="left"/>
+      <w:pPr>
+        <w:ind w:left="4320" w:hanging="360"/>
+      </w:pPr>
+      <w:rPr>
+        <w:rFonts w:ascii="Wingdings" w:hAnsi="Wingdings" w:hint="default"/>
+      </w:rPr>
+    </w:lvl>
+    <w:lvl w:ilvl="6" w:tplc="04090001" w:tentative="1">
+      <w:start w:val="1"/>
+      <w:numFmt w:val="bullet"/>
+      <w:lvlText w:val=""/>
+      <w:lvlJc w:val="left"/>
+      <w:pPr>
+        <w:ind w:left="5040" w:hanging="360"/>
+      </w:pPr>
+      <w:rPr>
+        <w:rFonts w:ascii="Symbol" w:hAnsi="Symbol" w:hint="default"/>
+      </w:rPr>
+    </w:lvl>
+    <w:lvl w:ilvl="7" w:tplc="04090003" w:tentative="1">
+      <w:start w:val="1"/>
+      <w:numFmt w:val="bullet"/>
+      <w:lvlText w:val="o"/>
+      <w:lvlJc w:val="left"/>
+      <w:pPr>
+        <w:ind w:left="5760" w:hanging="360"/>
+      </w:pPr>
+      <w:rPr>
+        <w:rFonts w:ascii="Courier New" w:hAnsi="Courier New" w:cs="Courier New" w:hint="default"/>
+      </w:rPr>
+    </w:lvl>
+    <w:lvl w:ilvl="8" w:tplc="04090005" w:tentative="1">
+      <w:start w:val="1"/>
+      <w:numFmt w:val="bullet"/>
+      <w:lvlText w:val=""/>
+      <w:lvlJc w:val="left"/>
+      <w:pPr>
+        <w:ind w:left="6480" w:hanging="360"/>
+      </w:pPr>
+      <w:rPr>
+        <w:rFonts w:ascii="Wingdings" w:hAnsi="Wingdings" w:hint="default"/>
+      </w:rPr>
+    </w:lvl>
+  </w:abstractNum>
+  <w:abstractNum w:abstractNumId="3" w15:restartNumberingAfterBreak="0">
+    <w:nsid w:val="40456268"/>
+    <w:multiLevelType w:val="hybridMultilevel"/>
+    <w:tmpl w:val="91FAA84C"/>
+    <w:lvl w:ilvl="0" w:tplc="34090001">
+      <w:start w:val="1"/>
+      <w:numFmt w:val="bullet"/>
+      <w:lvlText w:val=""/>
+      <w:lvlJc w:val="left"/>
+      <w:pPr>
+        <w:ind w:left="1080" w:hanging="360"/>
+      </w:pPr>
+      <w:rPr>
+        <w:rFonts w:ascii="Symbol" w:hAnsi="Symbol" w:hint="default"/>
+      </w:rPr>
+    </w:lvl>
+    <w:lvl w:ilvl="1" w:tplc="34090003" w:tentative="1">
+      <w:start w:val="1"/>
+      <w:numFmt w:val="bullet"/>
+      <w:lvlText w:val="o"/>
+      <w:lvlJc w:val="left"/>
+      <w:pPr>
+        <w:ind w:left="1800" w:hanging="360"/>
+      </w:pPr>
+      <w:rPr>
+        <w:rFonts w:ascii="Courier New" w:hAnsi="Courier New" w:cs="Courier New" w:hint="default"/>
+      </w:rPr>
+    </w:lvl>
+    <w:lvl w:ilvl="2" w:tplc="34090005" w:tentative="1">
+      <w:start w:val="1"/>
+      <w:numFmt w:val="bullet"/>
+      <w:lvlText w:val=""/>
+      <w:lvlJc w:val="left"/>
+      <w:pPr>
+        <w:ind w:left="2520" w:hanging="360"/>
+      </w:pPr>
+      <w:rPr>
+        <w:rFonts w:ascii="Wingdings" w:hAnsi="Wingdings" w:hint="default"/>
+      </w:rPr>
+    </w:lvl>
+    <w:lvl w:ilvl="3" w:tplc="34090001" w:tentative="1">
+      <w:start w:val="1"/>
+      <w:numFmt w:val="bullet"/>
+      <w:lvlText w:val=""/>
+      <w:lvlJc w:val="left"/>
+      <w:pPr>
+        <w:ind w:left="3240" w:hanging="360"/>
+      </w:pPr>
+      <w:rPr>
+        <w:rFonts w:ascii="Symbol" w:hAnsi="Symbol" w:hint="default"/>
+      </w:rPr>
+    </w:lvl>
+    <w:lvl w:ilvl="4" w:tplc="34090003" w:tentative="1">
+      <w:start w:val="1"/>
+      <w:numFmt w:val="bullet"/>
+      <w:lvlText w:val="o"/>
+      <w:lvlJc w:val="left"/>
+      <w:pPr>
+        <w:ind w:left="3960" w:hanging="360"/>
+      </w:pPr>
+      <w:rPr>
+        <w:rFonts w:ascii="Courier New" w:hAnsi="Courier New" w:cs="Courier New" w:hint="default"/>
+      </w:rPr>
+    </w:lvl>
+    <w:lvl w:ilvl="5" w:tplc="34090005" w:tentative="1">
+      <w:start w:val="1"/>
+      <w:numFmt w:val="bullet"/>
+      <w:lvlText w:val=""/>
+      <w:lvlJc w:val="left"/>
+      <w:pPr>
+        <w:ind w:left="4680" w:hanging="360"/>
+      </w:pPr>
+      <w:rPr>
+        <w:rFonts w:ascii="Wingdings" w:hAnsi="Wingdings" w:hint="default"/>
+      </w:rPr>
+    </w:lvl>
+    <w:lvl w:ilvl="6" w:tplc="34090001" w:tentative="1">
+      <w:start w:val="1"/>
+      <w:numFmt w:val="bullet"/>
+      <w:lvlText w:val=""/>
+      <w:lvlJc w:val="left"/>
+      <w:pPr>
+        <w:ind w:left="5400" w:hanging="360"/>
+      </w:pPr>
+      <w:rPr>
+        <w:rFonts w:ascii="Symbol" w:hAnsi="Symbol" w:hint="default"/>
+      </w:rPr>
+    </w:lvl>
+    <w:lvl w:ilvl="7" w:tplc="34090003" w:tentative="1">
+      <w:start w:val="1"/>
+      <w:numFmt w:val="bullet"/>
+      <w:lvlText w:val="o"/>
+      <w:lvlJc w:val="left"/>
+      <w:pPr>
+        <w:ind w:left="6120" w:hanging="360"/>
+      </w:pPr>
+      <w:rPr>
+        <w:rFonts w:ascii="Courier New" w:hAnsi="Courier New" w:cs="Courier New" w:hint="default"/>
+      </w:rPr>
+    </w:lvl>
+    <w:lvl w:ilvl="8" w:tplc="34090005" w:tentative="1">
+      <w:start w:val="1"/>
+      <w:numFmt w:val="bullet"/>
+      <w:lvlText w:val=""/>
+      <w:lvlJc w:val="left"/>
+      <w:pPr>
+        <w:ind w:left="6840" w:hanging="360"/>
+      </w:pPr>
+      <w:rPr>
+        <w:rFonts w:ascii="Wingdings" w:hAnsi="Wingdings" w:hint="default"/>
+      </w:rPr>
+    </w:lvl>
+  </w:abstractNum>
+  <w:abstractNum w:abstractNumId="4" w15:restartNumberingAfterBreak="0">
+    <w:nsid w:val="60753AC4"/>
+    <w:multiLevelType w:val="hybridMultilevel"/>
+    <w:tmpl w:val="E1DEA680"/>
+    <w:lvl w:ilvl="0" w:tplc="34090001">
+      <w:start w:val="1"/>
+      <w:numFmt w:val="bullet"/>
+      <w:lvlText w:val=""/>
+      <w:lvlJc w:val="left"/>
+      <w:pPr>
+        <w:ind w:left="1452" w:hanging="360"/>
+      </w:pPr>
+      <w:rPr>
+        <w:rFonts w:ascii="Symbol" w:hAnsi="Symbol" w:hint="default"/>
+      </w:rPr>
+    </w:lvl>
+    <w:lvl w:ilvl="1" w:tplc="34090003">
+      <w:start w:val="1"/>
+      <w:numFmt w:val="bullet"/>
+      <w:lvlText w:val="o"/>
+      <w:lvlJc w:val="left"/>
+      <w:pPr>
+        <w:ind w:left="2172" w:hanging="360"/>
+      </w:pPr>
+      <w:rPr>
+        <w:rFonts w:ascii="Courier New" w:hAnsi="Courier New" w:cs="Courier New" w:hint="default"/>
+      </w:rPr>
+    </w:lvl>
+    <w:lvl w:ilvl="2" w:tplc="34090005">
+      <w:start w:val="1"/>
+      <w:numFmt w:val="bullet"/>
+      <w:lvlText w:val=""/>
+      <w:lvlJc w:val="left"/>
+      <w:pPr>
+        <w:ind w:left="2892" w:hanging="360"/>
+      </w:pPr>
+      <w:rPr>
+        <w:rFonts w:ascii="Wingdings" w:hAnsi="Wingdings" w:hint="default"/>
+      </w:rPr>
+    </w:lvl>
+    <w:lvl w:ilvl="3" w:tplc="34090001" w:tentative="1">
+      <w:start w:val="1"/>
+      <w:numFmt w:val="bullet"/>
+      <w:lvlText w:val=""/>
+      <w:lvlJc w:val="left"/>
+      <w:pPr>
+        <w:ind w:left="3612" w:hanging="360"/>
+      </w:pPr>
+      <w:rPr>
+        <w:rFonts w:ascii="Symbol" w:hAnsi="Symbol" w:hint="default"/>
+      </w:rPr>
+    </w:lvl>
+    <w:lvl w:ilvl="4" w:tplc="34090003" w:tentative="1">
+      <w:start w:val="1"/>
+      <w:numFmt w:val="bullet"/>
+      <w:lvlText w:val="o"/>
+      <w:lvlJc w:val="left"/>
+      <w:pPr>
+        <w:ind w:left="4332" w:hanging="360"/>
+      </w:pPr>
+      <w:rPr>
+        <w:rFonts w:ascii="Courier New" w:hAnsi="Courier New" w:cs="Courier New" w:hint="default"/>
+      </w:rPr>
+    </w:lvl>
+    <w:lvl w:ilvl="5" w:tplc="34090005" w:tentative="1">
+      <w:start w:val="1"/>
+      <w:numFmt w:val="bullet"/>
+      <w:lvlText w:val=""/>
+      <w:lvlJc w:val="left"/>
+      <w:pPr>
+        <w:ind w:left="5052" w:hanging="360"/>
+      </w:pPr>
+      <w:rPr>
+        <w:rFonts w:ascii="Wingdings" w:hAnsi="Wingdings" w:hint="default"/>
+      </w:rPr>
+    </w:lvl>
+    <w:lvl w:ilvl="6" w:tplc="34090001" w:tentative="1">
+      <w:start w:val="1"/>
+      <w:numFmt w:val="bullet"/>
+      <w:lvlText w:val=""/>
+      <w:lvlJc w:val="left"/>
+      <w:pPr>
+        <w:ind w:left="5772" w:hanging="360"/>
+      </w:pPr>
+      <w:rPr>
+        <w:rFonts w:ascii="Symbol" w:hAnsi="Symbol" w:hint="default"/>
+      </w:rPr>
+    </w:lvl>
+    <w:lvl w:ilvl="7" w:tplc="34090003" w:tentative="1">
+      <w:start w:val="1"/>
+      <w:numFmt w:val="bullet"/>
+      <w:lvlText w:val="o"/>
+      <w:lvlJc w:val="left"/>
+      <w:pPr>
+        <w:ind w:left="6492" w:hanging="360"/>
+      </w:pPr>
+      <w:rPr>
+        <w:rFonts w:ascii="Courier New" w:hAnsi="Courier New" w:cs="Courier New" w:hint="default"/>
+      </w:rPr>
+    </w:lvl>
+    <w:lvl w:ilvl="8" w:tplc="34090005" w:tentative="1">
+      <w:start w:val="1"/>
+      <w:numFmt w:val="bullet"/>
+      <w:lvlText w:val=""/>
+      <w:lvlJc w:val="left"/>
+      <w:pPr>
+        <w:ind w:left="7212" w:hanging="360"/>
+      </w:pPr>
+      <w:rPr>
+        <w:rFonts w:ascii="Wingdings" w:hAnsi="Wingdings" w:hint="default"/>
+      </w:rPr>
+    </w:lvl>
+  </w:abstractNum>
+  <w:num w:numId="1" w16cid:durableId="648897473">
+    <w:abstractNumId w:val="1"/>
+  </w:num>
+  <w:num w:numId="2" w16cid:durableId="1977292505">
+    <w:abstractNumId w:val="3"/>
+  </w:num>
+  <w:num w:numId="3" w16cid:durableId="1844972949">
+    <w:abstractNumId w:val="0"/>
+  </w:num>
+  <w:num w:numId="4" w16cid:durableId="948661369">
+    <w:abstractNumId w:val="4"/>
+  </w:num>
+  <w:num w:numId="5" w16cid:durableId="210656076">
+    <w:abstractNumId w:val="2"/>
+  </w:num>
+</w:numbering>
 </file>
 
 <file path=word/styles.xml><?xml version="1.0" encoding="utf-8"?>
@@ -941,6 +2713,7 @@
   <w:style w:type="character" w:default="1" w:styleId="DefaultParagraphFont">
     <w:name w:val="Default Paragraph Font"/>
     <w:uiPriority w:val="1"/>
+    <w:semiHidden/>
     <w:unhideWhenUsed/>
   </w:style>
   <w:style w:type="table" w:default="1" w:styleId="TableNormal">
@@ -1252,6 +3025,64 @@
       <w:smallCaps/>
       <w:color w:val="0F4761" w:themeColor="accent1" w:themeShade="BF"/>
       <w:spacing w:val="5"/>
+    </w:rPr>
+  </w:style>
+  <w:style w:type="character" w:styleId="Hyperlink">
+    <w:name w:val="Hyperlink"/>
+    <w:basedOn w:val="DefaultParagraphFont"/>
+    <w:uiPriority w:val="99"/>
+    <w:unhideWhenUsed/>
+    <w:rsid w:val="0077523C"/>
+    <w:rPr>
+      <w:color w:val="467886" w:themeColor="hyperlink"/>
+      <w:u w:val="single"/>
+    </w:rPr>
+  </w:style>
+  <w:style w:type="character" w:styleId="UnresolvedMention">
+    <w:name w:val="Unresolved Mention"/>
+    <w:basedOn w:val="DefaultParagraphFont"/>
+    <w:uiPriority w:val="99"/>
+    <w:semiHidden/>
+    <w:unhideWhenUsed/>
+    <w:rsid w:val="0077523C"/>
+    <w:rPr>
+      <w:color w:val="605E5C"/>
+      <w:shd w:val="clear" w:color="auto" w:fill="E1DFDD"/>
+    </w:rPr>
+  </w:style>
+  <w:style w:type="table" w:styleId="TableGrid">
+    <w:name w:val="Table Grid"/>
+    <w:basedOn w:val="TableNormal"/>
+    <w:uiPriority w:val="39"/>
+    <w:rsid w:val="0077523C"/>
+    <w:pPr>
+      <w:spacing w:after="0" w:line="240" w:lineRule="auto"/>
+    </w:pPr>
+    <w:rPr>
+      <w:sz w:val="24"/>
+      <w:szCs w:val="24"/>
+      <w:lang w:val="en-PH"/>
+    </w:rPr>
+    <w:tblPr>
+      <w:tblBorders>
+        <w:top w:val="single" w:sz="4" w:space="0" w:color="auto"/>
+        <w:left w:val="single" w:sz="4" w:space="0" w:color="auto"/>
+        <w:bottom w:val="single" w:sz="4" w:space="0" w:color="auto"/>
+        <w:right w:val="single" w:sz="4" w:space="0" w:color="auto"/>
+        <w:insideH w:val="single" w:sz="4" w:space="0" w:color="auto"/>
+        <w:insideV w:val="single" w:sz="4" w:space="0" w:color="auto"/>
+      </w:tblBorders>
+    </w:tblPr>
+  </w:style>
+  <w:style w:type="character" w:styleId="Strong">
+    <w:name w:val="Strong"/>
+    <w:basedOn w:val="DefaultParagraphFont"/>
+    <w:uiPriority w:val="22"/>
+    <w:qFormat/>
+    <w:rsid w:val="0077523C"/>
+    <w:rPr>
+      <w:b/>
+      <w:bCs/>
     </w:rPr>
   </w:style>
 </w:styles>
